--- a/CO5/CO5.docx
+++ b/CO5/CO5.docx
@@ -2,6 +2,30 @@
 <file path=word/document.xml><?xml version="1.0" encoding="utf-8"?>
 <w:document xmlns:wpc="http://schemas.microsoft.com/office/word/2010/wordprocessingCanvas" xmlns:cx="http://schemas.microsoft.com/office/drawing/2014/chartex" xmlns:cx1="http://schemas.microsoft.com/office/drawing/2015/9/8/chartex" xmlns:cx2="http://schemas.microsoft.com/office/drawing/2015/10/21/chartex" xmlns:cx3="http://schemas.microsoft.com/office/drawing/2016/5/9/chartex" xmlns:cx4="http://schemas.microsoft.com/office/drawing/2016/5/10/chartex" xmlns:cx5="http://schemas.microsoft.com/office/drawing/2016/5/11/chartex" xmlns:cx6="http://schemas.microsoft.com/office/drawing/2016/5/12/chartex" xmlns:cx7="http://schemas.microsoft.com/office/drawing/2016/5/13/chartex" xmlns:cx8="http://schemas.microsoft.com/office/drawing/2016/5/14/chartex" xmlns:mc="http://schemas.openxmlformats.org/markup-compatibility/2006" xmlns:aink="http://schemas.microsoft.com/office/drawing/2016/ink" xmlns:am3d="http://schemas.microsoft.com/office/drawing/2017/model3d" xmlns:o="urn:schemas-microsoft-com:office:office" xmlns:r="http://schemas.openxmlformats.org/officeDocument/2006/relationships" xmlns:m="http://schemas.openxmlformats.org/officeDocument/2006/math" xmlns:v="urn:schemas-microsoft-com:vml" xmlns:wp14="http://schemas.microsoft.com/office/word/2010/wordprocessingDrawing" xmlns:wp="http://schemas.openxmlformats.org/drawingml/2006/wordprocessingDrawing" xmlns:w10="urn:schemas-microsoft-com:office:word" xmlns:w="http://schemas.openxmlformats.org/wordprocessingml/2006/main" xmlns:w14="http://schemas.microsoft.com/office/word/2010/wordml" xmlns:w15="http://schemas.microsoft.com/office/word/2012/wordml" xmlns:w16cex="http://schemas.microsoft.com/office/word/2018/wordml/cex" xmlns:w16cid="http://schemas.microsoft.com/office/word/2016/wordml/cid" xmlns:w16="http://schemas.microsoft.com/office/word/2018/wordml" xmlns:w16se="http://schemas.microsoft.com/office/word/2015/wordml/symex" xmlns:wpg="http://schemas.microsoft.com/office/word/2010/wordprocessingGroup" xmlns:wpi="http://schemas.microsoft.com/office/word/2010/wordprocessingInk" xmlns:wne="http://schemas.microsoft.com/office/word/2006/wordml" xmlns:wps="http://schemas.microsoft.com/office/word/2010/wordprocessingShape" mc:Ignorable="w14 w15 w16se w16cid w16 w16cex wp14">
   <w:body>
+    <w:p>
+      <w:pPr>
+        <w:jc w:val="center"/>
+        <w:rPr>
+          <w:b/>
+          <w:bCs/>
+          <w:color w:val="FF0000"/>
+          <w:sz w:val="40"/>
+          <w:szCs w:val="40"/>
+          <w:u w:val="single"/>
+        </w:rPr>
+      </w:pPr>
+      <w:r>
+        <w:rPr>
+          <w:b/>
+          <w:bCs/>
+          <w:color w:val="FF0000"/>
+          <w:sz w:val="40"/>
+          <w:szCs w:val="40"/>
+          <w:u w:val="single"/>
+        </w:rPr>
+        <w:t>CO5 PROGRAMS</w:t>
+      </w:r>
+    </w:p>
     <w:p>
       <w:r>
         <w:t>1:</w:t>

--- a/CO5/CO5.docx
+++ b/CO5/CO5.docx
@@ -27,14 +27,18 @@
       </w:r>
     </w:p>
     <w:p>
-      <w:r>
-        <w:t>1:</w:t>
-      </w:r>
-      <w:r>
-        <w:t xml:space="preserve"> </w:t>
-      </w:r>
-      <w:r>
-        <w:t>Write a Python program to read a file line by line and store it into a list</w:t>
+      <w:pPr>
+        <w:rPr>
+          <w:b/>
+          <w:bCs/>
+        </w:rPr>
+      </w:pPr>
+      <w:r>
+        <w:rPr>
+          <w:b/>
+          <w:bCs/>
+        </w:rPr>
+        <w:t>1: Write a Python program to read a file line by line and store it into a list</w:t>
       </w:r>
     </w:p>
     <w:p>
@@ -72,7 +76,7 @@
           <w:b/>
           <w:bCs/>
         </w:rPr>
-        <w:t>output:</w:t>
+        <w:t>OUTPUT:</w:t>
       </w:r>
     </w:p>
     <w:p>
@@ -118,14 +122,18 @@
       </w:r>
     </w:p>
     <w:p>
-      <w:r>
-        <w:t>2.</w:t>
-      </w:r>
-      <w:r>
-        <w:t xml:space="preserve"> </w:t>
-      </w:r>
-      <w:r>
-        <w:t>Python program to copy odd lines of one file to other</w:t>
+      <w:pPr>
+        <w:rPr>
+          <w:b/>
+          <w:bCs/>
+        </w:rPr>
+      </w:pPr>
+      <w:r>
+        <w:rPr>
+          <w:b/>
+          <w:bCs/>
+        </w:rPr>
+        <w:t>2. Python program to copy odd lines of one file to other</w:t>
       </w:r>
     </w:p>
     <w:p>
@@ -210,7 +218,7 @@
           <w:b/>
           <w:bCs/>
         </w:rPr>
-        <w:t>output:</w:t>
+        <w:t>OUTPUT:</w:t>
       </w:r>
     </w:p>
     <w:p>
@@ -226,10 +234,10 @@
         </w:rPr>
         <w:lastRenderedPageBreak/>
         <w:drawing>
-          <wp:inline distT="0" distB="0" distL="0" distR="0" wp14:anchorId="13041BC9" wp14:editId="1219C617">
+          <wp:inline distT="0" distB="0" distL="0" distR="0" wp14:anchorId="3E066564" wp14:editId="2C19BB6C">
             <wp:extent cx="5731510" cy="3223895"/>
             <wp:effectExtent l="0" t="0" r="2540" b="0"/>
-            <wp:docPr id="2" name="Picture 2"/>
+            <wp:docPr id="4" name="Picture 4"/>
             <wp:cNvGraphicFramePr>
               <a:graphicFrameLocks xmlns:a="http://schemas.openxmlformats.org/drawingml/2006/main" noChangeAspect="1"/>
             </wp:cNvGraphicFramePr>
@@ -269,23 +277,15 @@
           <w:bCs/>
         </w:rPr>
       </w:pPr>
-    </w:p>
-    <w:p>
-      <w:pPr>
-        <w:rPr>
-          <w:b/>
-          <w:bCs/>
-        </w:rPr>
-      </w:pPr>
       <w:r>
         <w:rPr>
           <w:noProof/>
         </w:rPr>
         <w:drawing>
-          <wp:inline distT="0" distB="0" distL="0" distR="0" wp14:anchorId="4D39440C" wp14:editId="34CB0CEC">
+          <wp:inline distT="0" distB="0" distL="0" distR="0" wp14:anchorId="39DABC52" wp14:editId="67B55D81">
             <wp:extent cx="5731510" cy="3223895"/>
             <wp:effectExtent l="0" t="0" r="2540" b="0"/>
-            <wp:docPr id="3" name="Picture 3"/>
+            <wp:docPr id="5" name="Picture 5"/>
             <wp:cNvGraphicFramePr>
               <a:graphicFrameLocks xmlns:a="http://schemas.openxmlformats.org/drawingml/2006/main" noChangeAspect="1"/>
             </wp:cNvGraphicFramePr>
@@ -298,6 +298,676 @@
                   </pic:nvPicPr>
                   <pic:blipFill>
                     <a:blip r:embed="rId6"/>
+                    <a:stretch>
+                      <a:fillRect/>
+                    </a:stretch>
+                  </pic:blipFill>
+                  <pic:spPr>
+                    <a:xfrm>
+                      <a:off x="0" y="0"/>
+                      <a:ext cx="5731510" cy="3223895"/>
+                    </a:xfrm>
+                    <a:prstGeom prst="rect">
+                      <a:avLst/>
+                    </a:prstGeom>
+                  </pic:spPr>
+                </pic:pic>
+              </a:graphicData>
+            </a:graphic>
+          </wp:inline>
+        </w:drawing>
+      </w:r>
+    </w:p>
+    <w:p/>
+    <w:p>
+      <w:pPr>
+        <w:rPr>
+          <w:b/>
+          <w:bCs/>
+        </w:rPr>
+      </w:pPr>
+      <w:r>
+        <w:rPr>
+          <w:b/>
+          <w:bCs/>
+        </w:rPr>
+        <w:t xml:space="preserve">3. Write a Python program to read each row from a given csv file and print a list of strings. </w:t>
+      </w:r>
+    </w:p>
+    <w:p>
+      <w:r>
+        <w:t>import csv</w:t>
+      </w:r>
+    </w:p>
+    <w:p>
+      <w:r>
+        <w:t>filename = "username.csv"</w:t>
+      </w:r>
+    </w:p>
+    <w:p>
+      <w:r>
+        <w:t>rows = []</w:t>
+      </w:r>
+    </w:p>
+    <w:p>
+      <w:proofErr w:type="spellStart"/>
+      <w:r>
+        <w:t>cf</w:t>
+      </w:r>
+      <w:proofErr w:type="spellEnd"/>
+      <w:r>
+        <w:t>=</w:t>
+      </w:r>
+      <w:proofErr w:type="gramStart"/>
+      <w:r>
+        <w:t>open(</w:t>
+      </w:r>
+      <w:proofErr w:type="gramEnd"/>
+      <w:r>
+        <w:t>filename, 'r')</w:t>
+      </w:r>
+    </w:p>
+    <w:p>
+      <w:proofErr w:type="spellStart"/>
+      <w:r>
+        <w:t>csvreader</w:t>
+      </w:r>
+      <w:proofErr w:type="spellEnd"/>
+      <w:r>
+        <w:t xml:space="preserve"> = </w:t>
+      </w:r>
+      <w:proofErr w:type="spellStart"/>
+      <w:proofErr w:type="gramStart"/>
+      <w:r>
+        <w:t>csv.reader</w:t>
+      </w:r>
+      <w:proofErr w:type="spellEnd"/>
+      <w:proofErr w:type="gramEnd"/>
+      <w:r>
+        <w:t>(</w:t>
+      </w:r>
+      <w:proofErr w:type="spellStart"/>
+      <w:r>
+        <w:t>cf</w:t>
+      </w:r>
+      <w:proofErr w:type="spellEnd"/>
+      <w:r>
+        <w:t>)</w:t>
+      </w:r>
+    </w:p>
+    <w:p>
+      <w:r>
+        <w:t xml:space="preserve">for r in </w:t>
+      </w:r>
+      <w:proofErr w:type="spellStart"/>
+      <w:r>
+        <w:t>csvreader</w:t>
+      </w:r>
+      <w:proofErr w:type="spellEnd"/>
+      <w:r>
+        <w:t>:</w:t>
+      </w:r>
+    </w:p>
+    <w:p>
+      <w:r>
+        <w:lastRenderedPageBreak/>
+        <w:t xml:space="preserve">  </w:t>
+      </w:r>
+      <w:proofErr w:type="spellStart"/>
+      <w:proofErr w:type="gramStart"/>
+      <w:r>
+        <w:t>rows.append</w:t>
+      </w:r>
+      <w:proofErr w:type="spellEnd"/>
+      <w:proofErr w:type="gramEnd"/>
+      <w:r>
+        <w:t>(r)</w:t>
+      </w:r>
+    </w:p>
+    <w:p>
+      <w:r>
+        <w:t>print(rows)</w:t>
+      </w:r>
+    </w:p>
+    <w:p>
+      <w:proofErr w:type="spellStart"/>
+      <w:proofErr w:type="gramStart"/>
+      <w:r>
+        <w:t>cf.close</w:t>
+      </w:r>
+      <w:proofErr w:type="spellEnd"/>
+      <w:proofErr w:type="gramEnd"/>
+      <w:r>
+        <w:t>()</w:t>
+      </w:r>
+    </w:p>
+    <w:p>
+      <w:r>
+        <w:rPr>
+          <w:b/>
+          <w:bCs/>
+        </w:rPr>
+        <w:t>OUTPUT:</w:t>
+      </w:r>
+      <w:r>
+        <w:br/>
+      </w:r>
+      <w:r>
+        <w:rPr>
+          <w:noProof/>
+        </w:rPr>
+        <w:drawing>
+          <wp:inline distT="0" distB="0" distL="0" distR="0" wp14:anchorId="7F9C0A26" wp14:editId="4BCC7ED7">
+            <wp:extent cx="5731510" cy="3223895"/>
+            <wp:effectExtent l="0" t="0" r="2540" b="0"/>
+            <wp:docPr id="6" name="Picture 6"/>
+            <wp:cNvGraphicFramePr>
+              <a:graphicFrameLocks xmlns:a="http://schemas.openxmlformats.org/drawingml/2006/main" noChangeAspect="1"/>
+            </wp:cNvGraphicFramePr>
+            <a:graphic xmlns:a="http://schemas.openxmlformats.org/drawingml/2006/main">
+              <a:graphicData uri="http://schemas.openxmlformats.org/drawingml/2006/picture">
+                <pic:pic xmlns:pic="http://schemas.openxmlformats.org/drawingml/2006/picture">
+                  <pic:nvPicPr>
+                    <pic:cNvPr id="1" name=""/>
+                    <pic:cNvPicPr/>
+                  </pic:nvPicPr>
+                  <pic:blipFill>
+                    <a:blip r:embed="rId7"/>
+                    <a:stretch>
+                      <a:fillRect/>
+                    </a:stretch>
+                  </pic:blipFill>
+                  <pic:spPr>
+                    <a:xfrm>
+                      <a:off x="0" y="0"/>
+                      <a:ext cx="5731510" cy="3223895"/>
+                    </a:xfrm>
+                    <a:prstGeom prst="rect">
+                      <a:avLst/>
+                    </a:prstGeom>
+                  </pic:spPr>
+                </pic:pic>
+              </a:graphicData>
+            </a:graphic>
+          </wp:inline>
+        </w:drawing>
+      </w:r>
+    </w:p>
+    <w:p/>
+    <w:p>
+      <w:pPr>
+        <w:rPr>
+          <w:b/>
+          <w:bCs/>
+        </w:rPr>
+      </w:pPr>
+      <w:r>
+        <w:rPr>
+          <w:b/>
+          <w:bCs/>
+        </w:rPr>
+        <w:t xml:space="preserve">4. Write a Python program to read specific columns of a given CSV file and print the content of the columns. </w:t>
+      </w:r>
+    </w:p>
+    <w:p>
+      <w:r>
+        <w:t>import csv</w:t>
+      </w:r>
+    </w:p>
+    <w:p>
+      <w:r>
+        <w:t>filename = "emp.txt"</w:t>
+      </w:r>
+    </w:p>
+    <w:p>
+      <w:r>
+        <w:t>fields = []</w:t>
+      </w:r>
+    </w:p>
+    <w:p>
+      <w:r>
+        <w:t>rows = []</w:t>
+      </w:r>
+    </w:p>
+    <w:p>
+      <w:proofErr w:type="spellStart"/>
+      <w:r>
+        <w:t>cf</w:t>
+      </w:r>
+      <w:proofErr w:type="spellEnd"/>
+      <w:r>
+        <w:t>=</w:t>
+      </w:r>
+      <w:proofErr w:type="gramStart"/>
+      <w:r>
+        <w:t>open(</w:t>
+      </w:r>
+      <w:proofErr w:type="gramEnd"/>
+      <w:r>
+        <w:t>filename, 'r')</w:t>
+      </w:r>
+    </w:p>
+    <w:p>
+      <w:proofErr w:type="spellStart"/>
+      <w:r>
+        <w:t>csvreader</w:t>
+      </w:r>
+      <w:proofErr w:type="spellEnd"/>
+      <w:r>
+        <w:t xml:space="preserve"> = </w:t>
+      </w:r>
+      <w:proofErr w:type="spellStart"/>
+      <w:proofErr w:type="gramStart"/>
+      <w:r>
+        <w:t>csv.DictReader</w:t>
+      </w:r>
+      <w:proofErr w:type="spellEnd"/>
+      <w:proofErr w:type="gramEnd"/>
+      <w:r>
+        <w:t>(</w:t>
+      </w:r>
+      <w:proofErr w:type="spellStart"/>
+      <w:r>
+        <w:t>cf</w:t>
+      </w:r>
+      <w:proofErr w:type="spellEnd"/>
+      <w:r>
+        <w:t>)</w:t>
+      </w:r>
+    </w:p>
+    <w:p>
+      <w:r>
+        <w:t xml:space="preserve">for r in </w:t>
+      </w:r>
+      <w:proofErr w:type="spellStart"/>
+      <w:r>
+        <w:t>csvreader</w:t>
+      </w:r>
+      <w:proofErr w:type="spellEnd"/>
+      <w:r>
+        <w:t>:</w:t>
+      </w:r>
+    </w:p>
+    <w:p>
+      <w:r>
+        <w:t xml:space="preserve">  print(</w:t>
+      </w:r>
+      <w:proofErr w:type="spellStart"/>
+      <w:r>
+        <w:t>dict</w:t>
+      </w:r>
+      <w:proofErr w:type="spellEnd"/>
+      <w:r>
+        <w:t>(r))</w:t>
+      </w:r>
+    </w:p>
+    <w:p>
+      <w:pPr>
+        <w:rPr>
+          <w:b/>
+          <w:bCs/>
+        </w:rPr>
+      </w:pPr>
+      <w:r>
+        <w:rPr>
+          <w:b/>
+          <w:bCs/>
+        </w:rPr>
+        <w:t>OUTPUT:</w:t>
+      </w:r>
+    </w:p>
+    <w:p>
+      <w:r>
+        <w:rPr>
+          <w:noProof/>
+        </w:rPr>
+        <w:lastRenderedPageBreak/>
+        <w:drawing>
+          <wp:inline distT="0" distB="0" distL="0" distR="0" wp14:anchorId="740402F3" wp14:editId="1D6D8ACC">
+            <wp:extent cx="5731510" cy="3223895"/>
+            <wp:effectExtent l="0" t="0" r="2540" b="0"/>
+            <wp:docPr id="7" name="Picture 7"/>
+            <wp:cNvGraphicFramePr>
+              <a:graphicFrameLocks xmlns:a="http://schemas.openxmlformats.org/drawingml/2006/main" noChangeAspect="1"/>
+            </wp:cNvGraphicFramePr>
+            <a:graphic xmlns:a="http://schemas.openxmlformats.org/drawingml/2006/main">
+              <a:graphicData uri="http://schemas.openxmlformats.org/drawingml/2006/picture">
+                <pic:pic xmlns:pic="http://schemas.openxmlformats.org/drawingml/2006/picture">
+                  <pic:nvPicPr>
+                    <pic:cNvPr id="1" name=""/>
+                    <pic:cNvPicPr/>
+                  </pic:nvPicPr>
+                  <pic:blipFill>
+                    <a:blip r:embed="rId8"/>
+                    <a:stretch>
+                      <a:fillRect/>
+                    </a:stretch>
+                  </pic:blipFill>
+                  <pic:spPr>
+                    <a:xfrm>
+                      <a:off x="0" y="0"/>
+                      <a:ext cx="5731510" cy="3223895"/>
+                    </a:xfrm>
+                    <a:prstGeom prst="rect">
+                      <a:avLst/>
+                    </a:prstGeom>
+                  </pic:spPr>
+                </pic:pic>
+              </a:graphicData>
+            </a:graphic>
+          </wp:inline>
+        </w:drawing>
+      </w:r>
+    </w:p>
+    <w:p>
+      <w:pPr>
+        <w:rPr>
+          <w:b/>
+          <w:bCs/>
+        </w:rPr>
+      </w:pPr>
+      <w:r>
+        <w:rPr>
+          <w:b/>
+          <w:bCs/>
+        </w:rPr>
+        <w:t>5. Write a Python program to write a Python dictionary to a csv file. After writing the CSV file read the CSV file and display the content.</w:t>
+      </w:r>
+    </w:p>
+    <w:p>
+      <w:r>
+        <w:t>import csv</w:t>
+      </w:r>
+    </w:p>
+    <w:p>
+      <w:r>
+        <w:t xml:space="preserve">  </w:t>
+      </w:r>
+    </w:p>
+    <w:p>
+      <w:proofErr w:type="spellStart"/>
+      <w:r>
+        <w:t>field_names</w:t>
+      </w:r>
+      <w:proofErr w:type="spellEnd"/>
+      <w:r>
+        <w:t xml:space="preserve"> = ['No', 'Company', 'Car Model']</w:t>
+      </w:r>
+    </w:p>
+    <w:p>
+      <w:r>
+        <w:t xml:space="preserve">  </w:t>
+      </w:r>
+    </w:p>
+    <w:p>
+      <w:r>
+        <w:t>cars = [</w:t>
+      </w:r>
+    </w:p>
+    <w:p>
+      <w:r>
+        <w:t>{'No': 1, 'Company': 'Ferrari', 'Car Model': '488 GTB'},</w:t>
+      </w:r>
+    </w:p>
+    <w:p>
+      <w:r>
+        <w:t>{'No': 2, 'Company': 'Porsche', 'Car Model': '918 Spyder'},</w:t>
+      </w:r>
+    </w:p>
+    <w:p>
+      <w:r>
+        <w:t>{'No': 3, 'Company': 'Bugatti', 'Car Model': 'La Voiture Noire'},</w:t>
+      </w:r>
+    </w:p>
+    <w:p>
+      <w:r>
+        <w:t>{'No': 4, 'Company': 'Rolls Royce', 'Car Model': 'Phantom'},</w:t>
+      </w:r>
+    </w:p>
+    <w:p>
+      <w:r>
+        <w:t>{'No': 5, 'Company': 'BMW', 'Car Model': 'BMW X7'},</w:t>
+      </w:r>
+    </w:p>
+    <w:p>
+      <w:r>
+        <w:t>]</w:t>
+      </w:r>
+    </w:p>
+    <w:p>
+      <w:r>
+        <w:t xml:space="preserve">  </w:t>
+      </w:r>
+    </w:p>
+    <w:p>
+      <w:r>
+        <w:t xml:space="preserve">with </w:t>
+      </w:r>
+      <w:proofErr w:type="gramStart"/>
+      <w:r>
+        <w:t>open(</w:t>
+      </w:r>
+      <w:proofErr w:type="gramEnd"/>
+      <w:r>
+        <w:t xml:space="preserve">'Names1.csv', 'w') as </w:t>
+      </w:r>
+      <w:proofErr w:type="spellStart"/>
+      <w:r>
+        <w:t>csvfile</w:t>
+      </w:r>
+      <w:proofErr w:type="spellEnd"/>
+      <w:r>
+        <w:t>:</w:t>
+      </w:r>
+    </w:p>
+    <w:p>
+      <w:r>
+        <w:t xml:space="preserve">    writer = </w:t>
+      </w:r>
+      <w:proofErr w:type="spellStart"/>
+      <w:proofErr w:type="gramStart"/>
+      <w:r>
+        <w:t>csv.DictWriter</w:t>
+      </w:r>
+      <w:proofErr w:type="spellEnd"/>
+      <w:proofErr w:type="gramEnd"/>
+      <w:r>
+        <w:t>(</w:t>
+      </w:r>
+      <w:proofErr w:type="spellStart"/>
+      <w:r>
+        <w:t>csvfile</w:t>
+      </w:r>
+      <w:proofErr w:type="spellEnd"/>
+      <w:r>
+        <w:t xml:space="preserve">, fieldnames = </w:t>
+      </w:r>
+      <w:proofErr w:type="spellStart"/>
+      <w:r>
+        <w:t>field_names</w:t>
+      </w:r>
+      <w:proofErr w:type="spellEnd"/>
+      <w:r>
+        <w:t>)</w:t>
+      </w:r>
+    </w:p>
+    <w:p>
+      <w:r>
+        <w:t xml:space="preserve">    </w:t>
+      </w:r>
+      <w:proofErr w:type="spellStart"/>
+      <w:proofErr w:type="gramStart"/>
+      <w:r>
+        <w:t>writer.writeheader</w:t>
+      </w:r>
+      <w:proofErr w:type="spellEnd"/>
+      <w:proofErr w:type="gramEnd"/>
+      <w:r>
+        <w:t>()</w:t>
+      </w:r>
+    </w:p>
+    <w:p>
+      <w:r>
+        <w:t xml:space="preserve">    </w:t>
+      </w:r>
+      <w:proofErr w:type="spellStart"/>
+      <w:proofErr w:type="gramStart"/>
+      <w:r>
+        <w:t>writer.writerows</w:t>
+      </w:r>
+      <w:proofErr w:type="spellEnd"/>
+      <w:proofErr w:type="gramEnd"/>
+      <w:r>
+        <w:t>(cars)</w:t>
+      </w:r>
+    </w:p>
+    <w:p/>
+    <w:p>
+      <w:r>
+        <w:t>filename = "names1.csv"</w:t>
+      </w:r>
+    </w:p>
+    <w:p/>
+    <w:p>
+      <w:proofErr w:type="spellStart"/>
+      <w:r>
+        <w:t>cf</w:t>
+      </w:r>
+      <w:proofErr w:type="spellEnd"/>
+      <w:r>
+        <w:t>=</w:t>
+      </w:r>
+      <w:proofErr w:type="gramStart"/>
+      <w:r>
+        <w:t>open(</w:t>
+      </w:r>
+      <w:proofErr w:type="gramEnd"/>
+      <w:r>
+        <w:t>"names1.csv", 'r')</w:t>
+      </w:r>
+    </w:p>
+    <w:p>
+      <w:r>
+        <w:t>rows</w:t>
+      </w:r>
+      <w:proofErr w:type="gramStart"/>
+      <w:r>
+        <w:t>=[</w:t>
+      </w:r>
+      <w:proofErr w:type="gramEnd"/>
+      <w:r>
+        <w:t xml:space="preserve">]  </w:t>
+      </w:r>
+    </w:p>
+    <w:p>
+      <w:proofErr w:type="spellStart"/>
+      <w:r>
+        <w:t>csvreader</w:t>
+      </w:r>
+      <w:proofErr w:type="spellEnd"/>
+      <w:r>
+        <w:t xml:space="preserve"> = </w:t>
+      </w:r>
+      <w:proofErr w:type="spellStart"/>
+      <w:proofErr w:type="gramStart"/>
+      <w:r>
+        <w:t>csv.reader</w:t>
+      </w:r>
+      <w:proofErr w:type="spellEnd"/>
+      <w:proofErr w:type="gramEnd"/>
+      <w:r>
+        <w:t>(</w:t>
+      </w:r>
+      <w:proofErr w:type="spellStart"/>
+      <w:r>
+        <w:t>cf</w:t>
+      </w:r>
+      <w:proofErr w:type="spellEnd"/>
+      <w:r>
+        <w:t>)</w:t>
+      </w:r>
+    </w:p>
+    <w:p>
+      <w:r>
+        <w:t xml:space="preserve">for r in </w:t>
+      </w:r>
+      <w:proofErr w:type="spellStart"/>
+      <w:r>
+        <w:t>csvreader</w:t>
+      </w:r>
+      <w:proofErr w:type="spellEnd"/>
+      <w:r>
+        <w:t>:</w:t>
+      </w:r>
+    </w:p>
+    <w:p>
+      <w:r>
+        <w:t xml:space="preserve">  </w:t>
+      </w:r>
+      <w:proofErr w:type="spellStart"/>
+      <w:proofErr w:type="gramStart"/>
+      <w:r>
+        <w:t>rows.append</w:t>
+      </w:r>
+      <w:proofErr w:type="spellEnd"/>
+      <w:proofErr w:type="gramEnd"/>
+      <w:r>
+        <w:t>(r)</w:t>
+      </w:r>
+    </w:p>
+    <w:p>
+      <w:r>
+        <w:t>for r in rows:</w:t>
+      </w:r>
+    </w:p>
+    <w:p>
+      <w:r>
+        <w:t xml:space="preserve">      print(*r)</w:t>
+      </w:r>
+    </w:p>
+    <w:p>
+      <w:pPr>
+        <w:rPr>
+          <w:b/>
+          <w:bCs/>
+        </w:rPr>
+      </w:pPr>
+      <w:r>
+        <w:rPr>
+          <w:b/>
+          <w:bCs/>
+        </w:rPr>
+        <w:t>OUTPUT:</w:t>
+      </w:r>
+    </w:p>
+    <w:p>
+      <w:pPr>
+        <w:rPr>
+          <w:b/>
+          <w:bCs/>
+        </w:rPr>
+      </w:pPr>
+      <w:r>
+        <w:rPr>
+          <w:noProof/>
+        </w:rPr>
+        <w:drawing>
+          <wp:inline distT="0" distB="0" distL="0" distR="0" wp14:anchorId="1F18C9C6" wp14:editId="0B711995">
+            <wp:extent cx="5731510" cy="3223895"/>
+            <wp:effectExtent l="0" t="0" r="2540" b="0"/>
+            <wp:docPr id="8" name="Picture 8"/>
+            <wp:cNvGraphicFramePr>
+              <a:graphicFrameLocks xmlns:a="http://schemas.openxmlformats.org/drawingml/2006/main" noChangeAspect="1"/>
+            </wp:cNvGraphicFramePr>
+            <a:graphic xmlns:a="http://schemas.openxmlformats.org/drawingml/2006/main">
+              <a:graphicData uri="http://schemas.openxmlformats.org/drawingml/2006/picture">
+                <pic:pic xmlns:pic="http://schemas.openxmlformats.org/drawingml/2006/picture">
+                  <pic:nvPicPr>
+                    <pic:cNvPr id="1" name=""/>
+                    <pic:cNvPicPr/>
+                  </pic:nvPicPr>
+                  <pic:blipFill>
+                    <a:blip r:embed="rId9"/>
                     <a:stretch>
                       <a:fillRect/>
                     </a:stretch>
